--- a/JAVA/Tarea Backend.docx
+++ b/JAVA/Tarea Backend.docx
@@ -52,6 +52,7 @@
           <w:color w:val="002060"/>
           <w:sz w:val="23"/>
           <w:szCs w:val="23"/>
+          <w:highlight w:val="lightGray"/>
           <w:shd w:val="clear" w:color="auto" w:fill="FFFFFF"/>
           <w:lang w:val="es-ES"/>
         </w:rPr>
@@ -105,8 +106,11 @@
     </w:p>
     <w:p>
       <w:pPr>
-        <w:rPr>
-          <w:lang w:val="en-US" w:eastAsia="es-MX"/>
+        <w:spacing w:line="240" w:lineRule="auto"/>
+        <w:rPr>
+          <w:sz w:val="18"/>
+          <w:szCs w:val="18"/>
+          <w:lang w:eastAsia="es-MX"/>
         </w:rPr>
       </w:pPr>
       <w:r>
@@ -114,7 +118,9 @@
       </w:r>
       <w:r>
         <w:rPr>
-          <w:lang w:val="en-US" w:eastAsia="es-MX"/>
+          <w:sz w:val="18"/>
+          <w:szCs w:val="18"/>
+          <w:lang w:eastAsia="es-MX"/>
         </w:rPr>
         <w:t xml:space="preserve">module </w:t>
       </w:r>
@@ -122,79 +128,123 @@
       <w:proofErr w:type="gramStart"/>
       <w:r>
         <w:rPr>
-          <w:lang w:val="en-US" w:eastAsia="es-MX"/>
+          <w:sz w:val="18"/>
+          <w:szCs w:val="18"/>
+          <w:lang w:eastAsia="es-MX"/>
         </w:rPr>
         <w:t>com.tutorialspoint</w:t>
       </w:r>
       <w:proofErr w:type="gramEnd"/>
       <w:r>
         <w:rPr>
-          <w:lang w:val="en-US" w:eastAsia="es-MX"/>
+          <w:sz w:val="18"/>
+          <w:szCs w:val="18"/>
+          <w:lang w:eastAsia="es-MX"/>
         </w:rPr>
         <w:t>.model</w:t>
       </w:r>
       <w:proofErr w:type="spellEnd"/>
       <w:r>
         <w:rPr>
-          <w:lang w:val="en-US" w:eastAsia="es-MX"/>
+          <w:sz w:val="18"/>
+          <w:szCs w:val="18"/>
+          <w:lang w:eastAsia="es-MX"/>
         </w:rPr>
         <w:t xml:space="preserve"> {</w:t>
       </w:r>
     </w:p>
     <w:p>
       <w:pPr>
-        <w:rPr>
-          <w:lang w:val="en-US" w:eastAsia="es-MX"/>
-        </w:rPr>
-      </w:pPr>
-      <w:r>
-        <w:rPr>
-          <w:lang w:val="en-US" w:eastAsia="es-MX"/>
+        <w:spacing w:line="240" w:lineRule="auto"/>
+        <w:rPr>
+          <w:sz w:val="18"/>
+          <w:szCs w:val="18"/>
+          <w:lang w:eastAsia="es-MX"/>
+        </w:rPr>
+      </w:pPr>
+      <w:r>
+        <w:rPr>
+          <w:sz w:val="18"/>
+          <w:szCs w:val="18"/>
+          <w:lang w:eastAsia="es-MX"/>
         </w:rPr>
         <w:t xml:space="preserve">   </w:t>
       </w:r>
       <w:r>
         <w:rPr>
-          <w:lang w:val="en-US"/>
+          <w:sz w:val="18"/>
+          <w:szCs w:val="18"/>
         </w:rPr>
         <w:tab/>
       </w:r>
       <w:r>
         <w:rPr>
-          <w:lang w:val="en-US"/>
+          <w:sz w:val="18"/>
+          <w:szCs w:val="18"/>
         </w:rPr>
         <w:tab/>
       </w:r>
-      <w:r>
-        <w:rPr>
-          <w:lang w:val="en-US" w:eastAsia="es-MX"/>
-        </w:rPr>
-        <w:t xml:space="preserve">exports </w:t>
-      </w:r>
       <w:proofErr w:type="spellStart"/>
       <w:r>
         <w:rPr>
-          <w:lang w:val="en-US" w:eastAsia="es-MX"/>
-        </w:rPr>
-        <w:t>tp.com.tutorialspoint.model</w:t>
+          <w:sz w:val="18"/>
+          <w:szCs w:val="18"/>
+          <w:lang w:eastAsia="es-MX"/>
+        </w:rPr>
+        <w:t>exports</w:t>
       </w:r>
       <w:proofErr w:type="spellEnd"/>
       <w:r>
         <w:rPr>
-          <w:lang w:val="en-US" w:eastAsia="es-MX"/>
+          <w:sz w:val="18"/>
+          <w:szCs w:val="18"/>
+          <w:lang w:eastAsia="es-MX"/>
+        </w:rPr>
+        <w:t xml:space="preserve"> </w:t>
+      </w:r>
+      <w:proofErr w:type="spellStart"/>
+      <w:proofErr w:type="gramStart"/>
+      <w:r>
+        <w:rPr>
+          <w:sz w:val="18"/>
+          <w:szCs w:val="18"/>
+          <w:lang w:eastAsia="es-MX"/>
+        </w:rPr>
+        <w:t>tp.com.tutorialspoint</w:t>
+      </w:r>
+      <w:proofErr w:type="gramEnd"/>
+      <w:r>
+        <w:rPr>
+          <w:sz w:val="18"/>
+          <w:szCs w:val="18"/>
+          <w:lang w:eastAsia="es-MX"/>
+        </w:rPr>
+        <w:t>.model</w:t>
+      </w:r>
+      <w:proofErr w:type="spellEnd"/>
+      <w:r>
+        <w:rPr>
+          <w:sz w:val="18"/>
+          <w:szCs w:val="18"/>
+          <w:lang w:eastAsia="es-MX"/>
         </w:rPr>
         <w:t>;</w:t>
       </w:r>
     </w:p>
     <w:p>
       <w:pPr>
+        <w:spacing w:line="240" w:lineRule="auto"/>
         <w:ind w:firstLine="708"/>
         <w:rPr>
+          <w:sz w:val="18"/>
+          <w:szCs w:val="18"/>
           <w:lang w:eastAsia="es-MX"/>
         </w:rPr>
       </w:pPr>
       <w:r>
         <w:rPr>
+          <w:sz w:val="18"/>
+          <w:szCs w:val="18"/>
           <w:lang w:eastAsia="es-MX"/>
         </w:rPr>
         <w:t>}</w:t>
@@ -300,54 +350,131 @@
       </w:r>
     </w:p>
     <w:p>
+      <w:pPr>
+        <w:spacing w:line="240" w:lineRule="auto"/>
+        <w:rPr>
+          <w:sz w:val="18"/>
+          <w:szCs w:val="18"/>
+        </w:rPr>
+      </w:pPr>
       <w:r>
         <w:tab/>
       </w:r>
       <w:r>
+        <w:rPr>
+          <w:sz w:val="18"/>
+          <w:szCs w:val="18"/>
+        </w:rPr>
         <w:t>enum Level {</w:t>
       </w:r>
     </w:p>
     <w:p>
-      <w:r>
+      <w:pPr>
+        <w:spacing w:line="240" w:lineRule="auto"/>
+        <w:rPr>
+          <w:sz w:val="18"/>
+          <w:szCs w:val="18"/>
+        </w:rPr>
+      </w:pPr>
+      <w:r>
+        <w:rPr>
+          <w:sz w:val="18"/>
+          <w:szCs w:val="18"/>
+        </w:rPr>
         <w:t xml:space="preserve"> </w:t>
       </w:r>
       <w:r>
+        <w:rPr>
+          <w:sz w:val="18"/>
+          <w:szCs w:val="18"/>
+        </w:rPr>
         <w:tab/>
       </w:r>
       <w:r>
+        <w:rPr>
+          <w:sz w:val="18"/>
+          <w:szCs w:val="18"/>
+        </w:rPr>
         <w:tab/>
         <w:t xml:space="preserve"> LOW,</w:t>
       </w:r>
     </w:p>
     <w:p>
-      <w:r>
+      <w:pPr>
+        <w:spacing w:line="240" w:lineRule="auto"/>
+        <w:rPr>
+          <w:sz w:val="18"/>
+          <w:szCs w:val="18"/>
+        </w:rPr>
+      </w:pPr>
+      <w:r>
+        <w:rPr>
+          <w:sz w:val="18"/>
+          <w:szCs w:val="18"/>
+        </w:rPr>
         <w:t xml:space="preserve"> </w:t>
       </w:r>
       <w:r>
+        <w:rPr>
+          <w:sz w:val="18"/>
+          <w:szCs w:val="18"/>
+        </w:rPr>
         <w:tab/>
       </w:r>
       <w:r>
+        <w:rPr>
+          <w:sz w:val="18"/>
+          <w:szCs w:val="18"/>
+        </w:rPr>
         <w:tab/>
         <w:t xml:space="preserve"> MEDIUM,</w:t>
       </w:r>
     </w:p>
     <w:p>
-      <w:r>
+      <w:pPr>
+        <w:spacing w:line="240" w:lineRule="auto"/>
+        <w:rPr>
+          <w:sz w:val="18"/>
+          <w:szCs w:val="18"/>
+        </w:rPr>
+      </w:pPr>
+      <w:r>
+        <w:rPr>
+          <w:sz w:val="18"/>
+          <w:szCs w:val="18"/>
+        </w:rPr>
         <w:t xml:space="preserve">  </w:t>
       </w:r>
       <w:r>
+        <w:rPr>
+          <w:sz w:val="18"/>
+          <w:szCs w:val="18"/>
+        </w:rPr>
         <w:tab/>
       </w:r>
       <w:r>
+        <w:rPr>
+          <w:sz w:val="18"/>
+          <w:szCs w:val="18"/>
+        </w:rPr>
         <w:tab/>
         <w:t>HIGH</w:t>
       </w:r>
     </w:p>
     <w:p>
       <w:pPr>
+        <w:spacing w:line="240" w:lineRule="auto"/>
         <w:ind w:firstLine="708"/>
-      </w:pPr>
-      <w:r>
+        <w:rPr>
+          <w:sz w:val="18"/>
+          <w:szCs w:val="18"/>
+        </w:rPr>
+      </w:pPr>
+      <w:r>
+        <w:rPr>
+          <w:sz w:val="18"/>
+          <w:szCs w:val="18"/>
+        </w:rPr>
         <w:t>}</w:t>
       </w:r>
     </w:p>
@@ -362,14 +489,18 @@
     <w:p>
       <w:pPr>
         <w:ind w:firstLine="708"/>
+        <w:rPr>
+          <w:sz w:val="16"/>
+          <w:szCs w:val="16"/>
+        </w:rPr>
       </w:pPr>
       <w:proofErr w:type="spellStart"/>
       <w:r>
         <w:rPr>
           <w:rFonts w:ascii="Consolas" w:hAnsi="Consolas"/>
           <w:color w:val="000000"/>
-          <w:sz w:val="23"/>
-          <w:szCs w:val="23"/>
+          <w:sz w:val="18"/>
+          <w:szCs w:val="18"/>
           <w:shd w:val="clear" w:color="auto" w:fill="FFFFFF"/>
         </w:rPr>
         <w:t>Level</w:t>
@@ -379,8 +510,8 @@
         <w:rPr>
           <w:rFonts w:ascii="Consolas" w:hAnsi="Consolas"/>
           <w:color w:val="000000"/>
-          <w:sz w:val="23"/>
-          <w:szCs w:val="23"/>
+          <w:sz w:val="18"/>
+          <w:szCs w:val="18"/>
           <w:shd w:val="clear" w:color="auto" w:fill="FFFFFF"/>
         </w:rPr>
         <w:t xml:space="preserve"> </w:t>
@@ -390,8 +521,8 @@
         <w:rPr>
           <w:rFonts w:ascii="Consolas" w:hAnsi="Consolas"/>
           <w:color w:val="000000"/>
-          <w:sz w:val="23"/>
-          <w:szCs w:val="23"/>
+          <w:sz w:val="18"/>
+          <w:szCs w:val="18"/>
           <w:shd w:val="clear" w:color="auto" w:fill="FFFFFF"/>
         </w:rPr>
         <w:t>myVar</w:t>
@@ -401,8 +532,8 @@
         <w:rPr>
           <w:rFonts w:ascii="Consolas" w:hAnsi="Consolas"/>
           <w:color w:val="000000"/>
-          <w:sz w:val="23"/>
-          <w:szCs w:val="23"/>
+          <w:sz w:val="18"/>
+          <w:szCs w:val="18"/>
           <w:shd w:val="clear" w:color="auto" w:fill="FFFFFF"/>
         </w:rPr>
         <w:t xml:space="preserve"> = </w:t>
@@ -412,8 +543,8 @@
         <w:rPr>
           <w:rFonts w:ascii="Consolas" w:hAnsi="Consolas"/>
           <w:color w:val="000000"/>
-          <w:sz w:val="23"/>
-          <w:szCs w:val="23"/>
+          <w:sz w:val="18"/>
+          <w:szCs w:val="18"/>
           <w:shd w:val="clear" w:color="auto" w:fill="FFFFFF"/>
         </w:rPr>
         <w:t>Level.</w:t>
@@ -423,8 +554,8 @@
           <w:rStyle w:val="javapropertycolor"/>
           <w:rFonts w:ascii="Consolas" w:hAnsi="Consolas"/>
           <w:color w:val="000000"/>
-          <w:sz w:val="23"/>
-          <w:szCs w:val="23"/>
+          <w:sz w:val="18"/>
+          <w:szCs w:val="18"/>
           <w:shd w:val="clear" w:color="auto" w:fill="FFFFFF"/>
         </w:rPr>
         <w:t>MEDIUM</w:t>
@@ -434,8 +565,8 @@
         <w:rPr>
           <w:rFonts w:ascii="Consolas" w:hAnsi="Consolas"/>
           <w:color w:val="000000"/>
-          <w:sz w:val="23"/>
-          <w:szCs w:val="23"/>
+          <w:sz w:val="18"/>
+          <w:szCs w:val="18"/>
           <w:shd w:val="clear" w:color="auto" w:fill="FFFFFF"/>
         </w:rPr>
         <w:t>;</w:t>
@@ -478,13 +609,13 @@
           <w:sz w:val="28"/>
           <w:szCs w:val="28"/>
         </w:rPr>
+        <w:t>finally</w:t>
+      </w:r>
+      <w:proofErr w:type="spellEnd"/>
+    </w:p>
+    <w:p>
+      <w:r>
         <w:lastRenderedPageBreak/>
-        <w:t>finally</w:t>
-      </w:r>
-      <w:proofErr w:type="spellEnd"/>
-    </w:p>
-    <w:p>
-      <w:r>
         <w:t xml:space="preserve">Se utiliza para definir un bloque de instrucciones para un bloque definido previamente por la palabra clave try. El bloque </w:t>
       </w:r>
       <w:proofErr w:type="spellStart"/>
@@ -553,13 +684,18 @@
     </w:p>
     <w:p>
       <w:pPr>
+        <w:spacing w:line="240" w:lineRule="auto"/>
         <w:ind w:firstLine="708"/>
         <w:rPr>
-          <w:lang w:val="en-US"/>
-        </w:rPr>
-      </w:pPr>
-      <w:r>
-        <w:rPr>
+          <w:sz w:val="18"/>
+          <w:szCs w:val="18"/>
+          <w:lang w:val="en-US"/>
+        </w:rPr>
+      </w:pPr>
+      <w:r>
+        <w:rPr>
+          <w:sz w:val="18"/>
+          <w:szCs w:val="18"/>
           <w:lang w:val="en-US"/>
         </w:rPr>
         <w:t>// Native method</w:t>
@@ -567,186 +703,184 @@
     </w:p>
     <w:p>
       <w:pPr>
-        <w:rPr>
-          <w:lang w:val="en-US"/>
-        </w:rPr>
-      </w:pPr>
-      <w:r>
-        <w:rPr>
+        <w:spacing w:line="240" w:lineRule="auto"/>
+        <w:rPr>
+          <w:sz w:val="18"/>
+          <w:szCs w:val="18"/>
+          <w:lang w:val="en-US"/>
+        </w:rPr>
+      </w:pPr>
+      <w:r>
+        <w:rPr>
+          <w:sz w:val="18"/>
+          <w:szCs w:val="18"/>
           <w:lang w:val="en-US"/>
         </w:rPr>
         <w:t xml:space="preserve">   </w:t>
       </w:r>
       <w:r>
         <w:rPr>
+          <w:sz w:val="18"/>
+          <w:szCs w:val="18"/>
           <w:lang w:val="en-US"/>
         </w:rPr>
         <w:tab/>
-      </w:r>
-      <w:r>
-        <w:rPr>
-          <w:lang w:val="en-US"/>
-        </w:rPr>
-        <w:t xml:space="preserve"> public native void test(</w:t>
-      </w:r>
-      <w:r>
-        <w:rPr>
-          <w:lang w:val="en-US"/>
-        </w:rPr>
-        <w:t>)</w:t>
-      </w:r>
-      <w:r>
-        <w:rPr>
-          <w:lang w:val="en-US"/>
-        </w:rPr>
-        <w:t>{</w:t>
-      </w:r>
-    </w:p>
-    <w:p>
-      <w:pPr>
+        <w:t xml:space="preserve"> public native void test(){</w:t>
+      </w:r>
+    </w:p>
+    <w:p>
+      <w:pPr>
+        <w:spacing w:line="240" w:lineRule="auto"/>
         <w:ind w:left="708" w:firstLine="708"/>
         <w:rPr>
-          <w:lang w:val="en-US"/>
-        </w:rPr>
-      </w:pPr>
-      <w:r>
-        <w:rPr>
-          <w:lang w:val="en-US"/>
-        </w:rPr>
-        <w:t>stati</w:t>
-      </w:r>
-      <w:r>
-        <w:rPr>
-          <w:lang w:val="en-US"/>
-        </w:rPr>
-        <w:t>c</w:t>
-      </w:r>
-      <w:r>
-        <w:rPr>
-          <w:lang w:val="en-US"/>
-        </w:rPr>
-        <w:t xml:space="preserve">   {</w:t>
-      </w:r>
-    </w:p>
-    <w:p>
-      <w:pPr>
-        <w:rPr>
-          <w:lang w:val="en-US"/>
-        </w:rPr>
-      </w:pPr>
-      <w:r>
-        <w:rPr>
+          <w:sz w:val="18"/>
+          <w:szCs w:val="18"/>
+          <w:lang w:val="en-US"/>
+        </w:rPr>
+      </w:pPr>
+      <w:r>
+        <w:rPr>
+          <w:sz w:val="18"/>
+          <w:szCs w:val="18"/>
+          <w:lang w:val="en-US"/>
+        </w:rPr>
+        <w:t>static   {</w:t>
+      </w:r>
+    </w:p>
+    <w:p>
+      <w:pPr>
+        <w:spacing w:line="240" w:lineRule="auto"/>
+        <w:rPr>
+          <w:sz w:val="18"/>
+          <w:szCs w:val="18"/>
+          <w:lang w:val="en-US"/>
+        </w:rPr>
+      </w:pPr>
+      <w:r>
+        <w:rPr>
+          <w:sz w:val="18"/>
+          <w:szCs w:val="18"/>
           <w:lang w:val="en-US"/>
         </w:rPr>
         <w:t xml:space="preserve">           </w:t>
       </w:r>
       <w:r>
         <w:rPr>
+          <w:sz w:val="18"/>
+          <w:szCs w:val="18"/>
           <w:lang w:val="en-US"/>
         </w:rPr>
         <w:tab/>
       </w:r>
       <w:r>
         <w:rPr>
+          <w:sz w:val="18"/>
+          <w:szCs w:val="18"/>
           <w:lang w:val="en-US"/>
         </w:rPr>
         <w:tab/>
-      </w:r>
-      <w:r>
-        <w:rPr>
-          <w:lang w:val="en-US"/>
-        </w:rPr>
         <w:t xml:space="preserve"> </w:t>
       </w:r>
       <w:r>
         <w:rPr>
+          <w:sz w:val="18"/>
+          <w:szCs w:val="18"/>
           <w:lang w:val="en-US"/>
         </w:rPr>
         <w:tab/>
-      </w:r>
-      <w:r>
-        <w:rPr>
-          <w:lang w:val="en-US"/>
-        </w:rPr>
         <w:t>// We will be loading body from DLL file</w:t>
       </w:r>
     </w:p>
     <w:p>
       <w:pPr>
-        <w:rPr>
-          <w:lang w:val="en-US"/>
-        </w:rPr>
-      </w:pPr>
-      <w:r>
-        <w:rPr>
+        <w:spacing w:line="240" w:lineRule="auto"/>
+        <w:rPr>
+          <w:sz w:val="18"/>
+          <w:szCs w:val="18"/>
+          <w:lang w:val="en-US"/>
+        </w:rPr>
+      </w:pPr>
+      <w:r>
+        <w:rPr>
+          <w:sz w:val="18"/>
+          <w:szCs w:val="18"/>
           <w:lang w:val="en-US"/>
         </w:rPr>
         <w:t xml:space="preserve">            </w:t>
       </w:r>
       <w:r>
         <w:rPr>
+          <w:sz w:val="18"/>
+          <w:szCs w:val="18"/>
           <w:lang w:val="en-US"/>
         </w:rPr>
         <w:tab/>
       </w:r>
       <w:r>
         <w:rPr>
+          <w:sz w:val="18"/>
+          <w:szCs w:val="18"/>
           <w:lang w:val="en-US"/>
         </w:rPr>
         <w:tab/>
       </w:r>
       <w:r>
         <w:rPr>
+          <w:sz w:val="18"/>
+          <w:szCs w:val="18"/>
           <w:lang w:val="en-US"/>
         </w:rPr>
         <w:tab/>
-      </w:r>
-      <w:r>
-        <w:rPr>
-          <w:lang w:val="en-US"/>
-        </w:rPr>
         <w:t>// It has to be present in DLL file</w:t>
       </w:r>
     </w:p>
     <w:p>
       <w:pPr>
-        <w:rPr>
-          <w:lang w:val="en-US"/>
-        </w:rPr>
-      </w:pPr>
-      <w:r>
-        <w:rPr>
+        <w:spacing w:line="240" w:lineRule="auto"/>
+        <w:rPr>
+          <w:sz w:val="18"/>
+          <w:szCs w:val="18"/>
+          <w:lang w:val="en-US"/>
+        </w:rPr>
+      </w:pPr>
+      <w:r>
+        <w:rPr>
+          <w:sz w:val="18"/>
+          <w:szCs w:val="18"/>
           <w:lang w:val="en-US"/>
         </w:rPr>
         <w:t xml:space="preserve">           </w:t>
       </w:r>
       <w:r>
         <w:rPr>
+          <w:sz w:val="18"/>
+          <w:szCs w:val="18"/>
           <w:lang w:val="en-US"/>
         </w:rPr>
         <w:tab/>
       </w:r>
       <w:r>
         <w:rPr>
+          <w:sz w:val="18"/>
+          <w:szCs w:val="18"/>
           <w:lang w:val="en-US"/>
         </w:rPr>
         <w:tab/>
       </w:r>
       <w:r>
         <w:rPr>
+          <w:sz w:val="18"/>
+          <w:szCs w:val="18"/>
           <w:lang w:val="en-US"/>
         </w:rPr>
         <w:tab/>
-      </w:r>
-      <w:r>
-        <w:rPr>
-          <w:lang w:val="en-US"/>
-        </w:rPr>
         <w:t xml:space="preserve"> </w:t>
       </w:r>
       <w:proofErr w:type="spellStart"/>
       <w:r>
         <w:rPr>
+          <w:sz w:val="18"/>
+          <w:szCs w:val="18"/>
           <w:lang w:val="en-US"/>
         </w:rPr>
         <w:t>System.loadLibrary</w:t>
@@ -754,6 +888,8 @@
       <w:proofErr w:type="spellEnd"/>
       <w:r>
         <w:rPr>
+          <w:sz w:val="18"/>
+          <w:szCs w:val="18"/>
           <w:lang w:val="en-US"/>
         </w:rPr>
         <w:t>("</w:t>
@@ -761,6 +897,8 @@
       <w:proofErr w:type="spellStart"/>
       <w:r>
         <w:rPr>
+          <w:sz w:val="18"/>
+          <w:szCs w:val="18"/>
           <w:lang w:val="en-US"/>
         </w:rPr>
         <w:t>NameOfDLLFile</w:t>
@@ -768,6 +906,8 @@
       <w:proofErr w:type="spellEnd"/>
       <w:r>
         <w:rPr>
+          <w:sz w:val="18"/>
+          <w:szCs w:val="18"/>
           <w:lang w:val="en-US"/>
         </w:rPr>
         <w:t>");</w:t>
@@ -775,64 +915,99 @@
     </w:p>
     <w:p>
       <w:pPr>
+        <w:spacing w:line="240" w:lineRule="auto"/>
         <w:ind w:left="708" w:firstLine="708"/>
         <w:rPr>
-          <w:lang w:val="en-US"/>
-        </w:rPr>
-      </w:pPr>
-      <w:r>
-        <w:rPr>
+          <w:sz w:val="18"/>
+          <w:szCs w:val="18"/>
+          <w:lang w:val="en-US"/>
+        </w:rPr>
+      </w:pPr>
+      <w:r>
+        <w:rPr>
+          <w:sz w:val="18"/>
+          <w:szCs w:val="18"/>
           <w:lang w:val="en-US"/>
         </w:rPr>
         <w:t xml:space="preserve">            // Above C code in loaded in the JVM</w:t>
       </w:r>
     </w:p>
     <w:p>
-      <w:r>
-        <w:rPr>
+      <w:pPr>
+        <w:spacing w:line="240" w:lineRule="auto"/>
+        <w:rPr>
+          <w:sz w:val="18"/>
+          <w:szCs w:val="18"/>
+        </w:rPr>
+      </w:pPr>
+      <w:r>
+        <w:rPr>
+          <w:sz w:val="18"/>
+          <w:szCs w:val="18"/>
           <w:lang w:val="en-US"/>
         </w:rPr>
         <w:t xml:space="preserve">      </w:t>
       </w:r>
       <w:r>
         <w:rPr>
+          <w:sz w:val="18"/>
+          <w:szCs w:val="18"/>
           <w:lang w:val="en-US"/>
         </w:rPr>
         <w:tab/>
       </w:r>
       <w:r>
         <w:rPr>
+          <w:sz w:val="18"/>
+          <w:szCs w:val="18"/>
           <w:lang w:val="en-US"/>
         </w:rPr>
         <w:tab/>
-      </w:r>
-      <w:r>
-        <w:rPr>
-          <w:lang w:val="en-US"/>
-        </w:rPr>
         <w:t xml:space="preserve">  </w:t>
       </w:r>
       <w:r>
+        <w:rPr>
+          <w:sz w:val="18"/>
+          <w:szCs w:val="18"/>
+        </w:rPr>
         <w:t>}</w:t>
       </w:r>
     </w:p>
     <w:p>
-      <w:r>
+      <w:pPr>
+        <w:spacing w:line="240" w:lineRule="auto"/>
+        <w:rPr>
+          <w:sz w:val="18"/>
+          <w:szCs w:val="18"/>
+        </w:rPr>
+      </w:pPr>
+      <w:r>
+        <w:rPr>
+          <w:sz w:val="18"/>
+          <w:szCs w:val="18"/>
+        </w:rPr>
         <w:t xml:space="preserve">   </w:t>
       </w:r>
       <w:r>
+        <w:rPr>
+          <w:sz w:val="18"/>
+          <w:szCs w:val="18"/>
+        </w:rPr>
         <w:tab/>
         <w:t xml:space="preserve"> }</w:t>
       </w:r>
     </w:p>
-    <w:p/>
-    <w:p>
-      <w:pPr>
-        <w:rPr>
-          <w:color w:val="002060"/>
-        </w:rPr>
-      </w:pPr>
-      <w:r>
+    <w:p>
+      <w:pPr>
+        <w:spacing w:line="240" w:lineRule="auto"/>
+        <w:rPr>
+          <w:sz w:val="18"/>
+          <w:szCs w:val="18"/>
+        </w:rPr>
+      </w:pPr>
+    </w:p>
+    <w:p>
+      <w:pPr>
         <w:rPr>
           <w:rFonts w:ascii="Arial" w:hAnsi="Arial" w:cs="Arial"/>
           <w:color w:val="002060"/>
@@ -841,21 +1016,1149 @@
           <w:shd w:val="clear" w:color="auto" w:fill="FFFFFF"/>
           <w:lang w:val="es-ES"/>
         </w:rPr>
+      </w:pPr>
+      <w:r>
+        <w:rPr>
+          <w:rFonts w:ascii="Arial" w:hAnsi="Arial" w:cs="Arial"/>
+          <w:color w:val="002060"/>
+          <w:sz w:val="23"/>
+          <w:szCs w:val="23"/>
+          <w:highlight w:val="lightGray"/>
+          <w:shd w:val="clear" w:color="auto" w:fill="FFFFFF"/>
+          <w:lang w:val="es-ES"/>
+        </w:rPr>
         <w:t>2)    Investigar ¿cómo compilar un archivo .java y como ejecutarlo usando solamente la terminal de comandos (Terminal/CMD).?</w:t>
       </w:r>
     </w:p>
     <w:p>
-      <w:hyperlink r:id="rId4" w:history="1">
+      <w:pPr>
+        <w:pStyle w:val="NormalWeb"/>
+        <w:shd w:val="clear" w:color="auto" w:fill="FFFFFF"/>
+        <w:spacing w:before="150" w:beforeAutospacing="0" w:after="225" w:afterAutospacing="0"/>
+        <w:jc w:val="both"/>
+        <w:rPr>
+          <w:rFonts w:ascii="Arial" w:hAnsi="Arial" w:cs="Arial"/>
+          <w:color w:val="41423D"/>
+          <w:sz w:val="22"/>
+          <w:szCs w:val="22"/>
+        </w:rPr>
+      </w:pPr>
+      <w:r>
+        <w:rPr>
+          <w:rFonts w:ascii="Arial" w:hAnsi="Arial" w:cs="Arial"/>
+          <w:color w:val="41423D"/>
+          <w:sz w:val="22"/>
+          <w:szCs w:val="22"/>
+        </w:rPr>
+        <w:t>En</w:t>
+      </w:r>
+      <w:r>
+        <w:rPr>
+          <w:rFonts w:ascii="Arial" w:hAnsi="Arial" w:cs="Arial"/>
+          <w:color w:val="41423D"/>
+          <w:sz w:val="22"/>
+          <w:szCs w:val="22"/>
+        </w:rPr>
+        <w:t xml:space="preserve"> la ventana consola escribiremos el comando “cd (dirección donde guard</w:t>
+      </w:r>
+      <w:r>
+        <w:rPr>
+          <w:rFonts w:ascii="Arial" w:hAnsi="Arial" w:cs="Arial"/>
+          <w:color w:val="41423D"/>
+          <w:sz w:val="22"/>
+          <w:szCs w:val="22"/>
+        </w:rPr>
+        <w:t xml:space="preserve">e el </w:t>
+      </w:r>
+      <w:proofErr w:type="gramStart"/>
+      <w:r>
+        <w:rPr>
+          <w:rFonts w:ascii="Arial" w:hAnsi="Arial" w:cs="Arial"/>
+          <w:color w:val="41423D"/>
+          <w:sz w:val="22"/>
+          <w:szCs w:val="22"/>
+        </w:rPr>
+        <w:t xml:space="preserve">programa </w:t>
+      </w:r>
+      <w:r>
+        <w:rPr>
+          <w:rFonts w:ascii="Arial" w:hAnsi="Arial" w:cs="Arial"/>
+          <w:color w:val="41423D"/>
+          <w:sz w:val="22"/>
+          <w:szCs w:val="22"/>
+        </w:rPr>
+        <w:t>java</w:t>
+      </w:r>
+      <w:proofErr w:type="gramEnd"/>
+      <w:r>
+        <w:rPr>
+          <w:rFonts w:ascii="Arial" w:hAnsi="Arial" w:cs="Arial"/>
+          <w:color w:val="41423D"/>
+          <w:sz w:val="22"/>
+          <w:szCs w:val="22"/>
+        </w:rPr>
+        <w:t xml:space="preserve">)” y pulsaremos </w:t>
+      </w:r>
+      <w:proofErr w:type="spellStart"/>
+      <w:r>
+        <w:rPr>
+          <w:rFonts w:ascii="Arial" w:hAnsi="Arial" w:cs="Arial"/>
+          <w:color w:val="41423D"/>
+          <w:sz w:val="22"/>
+          <w:szCs w:val="22"/>
+        </w:rPr>
+        <w:t>enter</w:t>
+      </w:r>
+      <w:proofErr w:type="spellEnd"/>
+      <w:r>
+        <w:rPr>
+          <w:rFonts w:ascii="Arial" w:hAnsi="Arial" w:cs="Arial"/>
+          <w:color w:val="41423D"/>
+          <w:sz w:val="22"/>
+          <w:szCs w:val="22"/>
+        </w:rPr>
+        <w:t xml:space="preserve">. Esto nos traslada a la carpeta donde se ubica nuestro archivo (“JavaApp.java”).  </w:t>
+      </w:r>
+      <w:r>
+        <w:rPr>
+          <w:rFonts w:ascii="Arial" w:hAnsi="Arial" w:cs="Arial"/>
+          <w:color w:val="41423D"/>
+          <w:sz w:val="22"/>
+          <w:szCs w:val="22"/>
+        </w:rPr>
+        <w:t xml:space="preserve">Al escribir el comando </w:t>
+      </w:r>
+      <w:proofErr w:type="spellStart"/>
+      <w:r>
+        <w:rPr>
+          <w:rFonts w:ascii="Arial" w:hAnsi="Arial" w:cs="Arial"/>
+          <w:color w:val="41423D"/>
+          <w:sz w:val="22"/>
+          <w:szCs w:val="22"/>
+        </w:rPr>
+        <w:t>dir</w:t>
+      </w:r>
+      <w:proofErr w:type="spellEnd"/>
+      <w:r>
+        <w:rPr>
+          <w:rFonts w:ascii="Arial" w:hAnsi="Arial" w:cs="Arial"/>
+          <w:color w:val="41423D"/>
+          <w:sz w:val="22"/>
+          <w:szCs w:val="22"/>
+        </w:rPr>
+        <w:t xml:space="preserve"> y pulsar </w:t>
+      </w:r>
+      <w:proofErr w:type="spellStart"/>
+      <w:r>
+        <w:rPr>
+          <w:rFonts w:ascii="Arial" w:hAnsi="Arial" w:cs="Arial"/>
+          <w:color w:val="41423D"/>
+          <w:sz w:val="22"/>
+          <w:szCs w:val="22"/>
+        </w:rPr>
+        <w:t>enter</w:t>
+      </w:r>
+      <w:proofErr w:type="spellEnd"/>
+      <w:r>
+        <w:rPr>
+          <w:rFonts w:ascii="Arial" w:hAnsi="Arial" w:cs="Arial"/>
+          <w:color w:val="41423D"/>
+          <w:sz w:val="22"/>
+          <w:szCs w:val="22"/>
+        </w:rPr>
+        <w:t xml:space="preserve"> nos aparec</w:t>
+      </w:r>
+      <w:r>
+        <w:rPr>
+          <w:rFonts w:ascii="Arial" w:hAnsi="Arial" w:cs="Arial"/>
+          <w:color w:val="41423D"/>
+          <w:sz w:val="22"/>
+          <w:szCs w:val="22"/>
+        </w:rPr>
+        <w:t>e</w:t>
+      </w:r>
+      <w:r>
+        <w:rPr>
+          <w:rFonts w:ascii="Arial" w:hAnsi="Arial" w:cs="Arial"/>
+          <w:color w:val="41423D"/>
+          <w:sz w:val="22"/>
+          <w:szCs w:val="22"/>
+        </w:rPr>
+        <w:t xml:space="preserve"> el archivo JavaApp.java. A continuación, daremos la instrucción para que se realice </w:t>
+      </w:r>
+      <w:r>
+        <w:rPr>
+          <w:rStyle w:val="Textoennegrita"/>
+          <w:rFonts w:ascii="Arial" w:hAnsi="Arial" w:cs="Arial"/>
+          <w:b w:val="0"/>
+          <w:bCs w:val="0"/>
+          <w:color w:val="41423D"/>
+          <w:sz w:val="22"/>
+          <w:szCs w:val="22"/>
+        </w:rPr>
+        <w:t>el proceso de compilación del programa</w:t>
+      </w:r>
+      <w:r>
+        <w:rPr>
+          <w:rFonts w:ascii="Arial" w:hAnsi="Arial" w:cs="Arial"/>
+          <w:color w:val="41423D"/>
+          <w:sz w:val="22"/>
+          <w:szCs w:val="22"/>
+        </w:rPr>
+        <w:t>, para lo que escribiremos “</w:t>
+      </w:r>
+      <w:proofErr w:type="spellStart"/>
+      <w:r>
+        <w:rPr>
+          <w:rFonts w:ascii="Arial" w:hAnsi="Arial" w:cs="Arial"/>
+          <w:color w:val="41423D"/>
+          <w:sz w:val="22"/>
+          <w:szCs w:val="22"/>
+        </w:rPr>
+        <w:t>javac</w:t>
+      </w:r>
+      <w:proofErr w:type="spellEnd"/>
+      <w:r>
+        <w:rPr>
+          <w:rFonts w:ascii="Arial" w:hAnsi="Arial" w:cs="Arial"/>
+          <w:color w:val="41423D"/>
+          <w:sz w:val="22"/>
+          <w:szCs w:val="22"/>
+        </w:rPr>
+        <w:t xml:space="preserve"> JavaApp.java”, dando como resultado un nuevo archivo “</w:t>
+      </w:r>
+      <w:proofErr w:type="spellStart"/>
+      <w:r>
+        <w:rPr>
+          <w:rFonts w:ascii="Arial" w:hAnsi="Arial" w:cs="Arial"/>
+          <w:color w:val="41423D"/>
+          <w:sz w:val="22"/>
+          <w:szCs w:val="22"/>
+        </w:rPr>
+        <w:t>JavaApp</w:t>
+      </w:r>
+      <w:r>
+        <w:rPr>
+          <w:rFonts w:ascii="Arial" w:hAnsi="Arial" w:cs="Arial"/>
+          <w:color w:val="41423D"/>
+          <w:sz w:val="22"/>
+          <w:szCs w:val="22"/>
+        </w:rPr>
+        <w:t>.class</w:t>
+      </w:r>
+      <w:proofErr w:type="spellEnd"/>
+      <w:r>
+        <w:rPr>
+          <w:rFonts w:ascii="Arial" w:hAnsi="Arial" w:cs="Arial"/>
+          <w:color w:val="41423D"/>
+          <w:sz w:val="22"/>
+          <w:szCs w:val="22"/>
+        </w:rPr>
+        <w:t>” que se creará en este mismo directorio</w:t>
+      </w:r>
+    </w:p>
+    <w:p>
+      <w:pPr>
+        <w:pStyle w:val="NormalWeb"/>
+        <w:shd w:val="clear" w:color="auto" w:fill="FFFFFF"/>
+        <w:spacing w:before="150" w:beforeAutospacing="0" w:after="225" w:afterAutospacing="0"/>
+        <w:jc w:val="both"/>
+        <w:rPr>
+          <w:rFonts w:ascii="Arial" w:hAnsi="Arial" w:cs="Arial"/>
+          <w:color w:val="41423D"/>
+          <w:sz w:val="22"/>
+          <w:szCs w:val="22"/>
+        </w:rPr>
+      </w:pPr>
+      <w:r>
+        <w:rPr>
+          <w:rFonts w:ascii="Arial" w:hAnsi="Arial" w:cs="Arial"/>
+          <w:color w:val="41423D"/>
+          <w:sz w:val="22"/>
+          <w:szCs w:val="22"/>
+        </w:rPr>
+        <w:t>Finalmente, vamos a pedirle al intérprete que ejecute el programa</w:t>
+      </w:r>
+      <w:r>
+        <w:rPr>
+          <w:rFonts w:ascii="Arial" w:hAnsi="Arial" w:cs="Arial"/>
+          <w:color w:val="41423D"/>
+          <w:sz w:val="22"/>
+          <w:szCs w:val="22"/>
+        </w:rPr>
+        <w:t xml:space="preserve">. </w:t>
+      </w:r>
+      <w:r>
+        <w:rPr>
+          <w:rFonts w:ascii="Arial" w:hAnsi="Arial" w:cs="Arial"/>
+          <w:color w:val="41423D"/>
+          <w:sz w:val="22"/>
+          <w:szCs w:val="22"/>
+        </w:rPr>
+        <w:t xml:space="preserve">Para ello escribiremos en la ventana consola: java </w:t>
+      </w:r>
+      <w:proofErr w:type="spellStart"/>
+      <w:r>
+        <w:rPr>
+          <w:rFonts w:ascii="Arial" w:hAnsi="Arial" w:cs="Arial"/>
+          <w:color w:val="41423D"/>
+          <w:sz w:val="22"/>
+          <w:szCs w:val="22"/>
+        </w:rPr>
+        <w:t>JavaApp</w:t>
+      </w:r>
+      <w:proofErr w:type="spellEnd"/>
+      <w:r>
+        <w:rPr>
+          <w:rFonts w:ascii="Arial" w:hAnsi="Arial" w:cs="Arial"/>
+          <w:color w:val="41423D"/>
+          <w:sz w:val="22"/>
+          <w:szCs w:val="22"/>
+        </w:rPr>
+        <w:t>.</w:t>
+      </w:r>
+      <w:r>
+        <w:rPr>
+          <w:rFonts w:ascii="Arial" w:hAnsi="Arial" w:cs="Arial"/>
+          <w:color w:val="41423D"/>
+          <w:sz w:val="22"/>
+          <w:szCs w:val="22"/>
+        </w:rPr>
+        <w:t xml:space="preserve"> </w:t>
+      </w:r>
+      <w:r>
+        <w:rPr>
+          <w:rFonts w:ascii="Arial" w:hAnsi="Arial" w:cs="Arial"/>
+          <w:color w:val="41423D"/>
+          <w:sz w:val="22"/>
+          <w:szCs w:val="22"/>
+        </w:rPr>
+        <w:t xml:space="preserve">El resultado será que se nos muestra la cadena “Hola </w:t>
+      </w:r>
+      <w:r>
+        <w:rPr>
+          <w:rFonts w:ascii="Arial" w:hAnsi="Arial" w:cs="Arial"/>
+          <w:color w:val="41423D"/>
+          <w:sz w:val="22"/>
+          <w:szCs w:val="22"/>
+        </w:rPr>
+        <w:t>Mundo</w:t>
+      </w:r>
+      <w:r>
+        <w:rPr>
+          <w:rFonts w:ascii="Arial" w:hAnsi="Arial" w:cs="Arial"/>
+          <w:color w:val="41423D"/>
+          <w:sz w:val="22"/>
+          <w:szCs w:val="22"/>
+        </w:rPr>
+        <w:t xml:space="preserve">”. </w:t>
+      </w:r>
+    </w:p>
+    <w:p>
+      <w:pPr>
+        <w:pStyle w:val="NormalWeb"/>
+        <w:shd w:val="clear" w:color="auto" w:fill="FFFFFF"/>
+        <w:spacing w:before="150" w:beforeAutospacing="0" w:after="225" w:afterAutospacing="0"/>
+        <w:jc w:val="both"/>
+        <w:rPr>
+          <w:rFonts w:ascii="Arial" w:hAnsi="Arial" w:cs="Arial"/>
+          <w:color w:val="41423D"/>
+          <w:sz w:val="22"/>
+          <w:szCs w:val="22"/>
+        </w:rPr>
+      </w:pPr>
+      <w:r>
+        <w:rPr>
+          <w:rFonts w:ascii="Arial" w:hAnsi="Arial" w:cs="Arial"/>
+          <w:noProof/>
+          <w:color w:val="41423D"/>
+          <w:sz w:val="22"/>
+          <w:szCs w:val="22"/>
+        </w:rPr>
+        <w:lastRenderedPageBreak/>
+        <w:drawing>
+          <wp:inline distT="0" distB="0" distL="0" distR="0" wp14:anchorId="514E2836" wp14:editId="79566428">
+            <wp:extent cx="5268685" cy="2891875"/>
+            <wp:effectExtent l="0" t="0" r="8255" b="3810"/>
+            <wp:docPr id="4" name="Imagen 4" descr="Texto&#10;&#10;Descripción generada automáticamente"/>
+            <wp:cNvGraphicFramePr>
+              <a:graphicFrameLocks xmlns:a="http://schemas.openxmlformats.org/drawingml/2006/main" noChangeAspect="1"/>
+            </wp:cNvGraphicFramePr>
+            <a:graphic xmlns:a="http://schemas.openxmlformats.org/drawingml/2006/main">
+              <a:graphicData uri="http://schemas.openxmlformats.org/drawingml/2006/picture">
+                <pic:pic xmlns:pic="http://schemas.openxmlformats.org/drawingml/2006/picture">
+                  <pic:nvPicPr>
+                    <pic:cNvPr id="4" name="Imagen 4" descr="Texto&#10;&#10;Descripción generada automáticamente"/>
+                    <pic:cNvPicPr/>
+                  </pic:nvPicPr>
+                  <pic:blipFill>
+                    <a:blip r:embed="rId6"/>
+                    <a:stretch>
+                      <a:fillRect/>
+                    </a:stretch>
+                  </pic:blipFill>
+                  <pic:spPr>
+                    <a:xfrm>
+                      <a:off x="0" y="0"/>
+                      <a:ext cx="5306620" cy="2912697"/>
+                    </a:xfrm>
+                    <a:prstGeom prst="rect">
+                      <a:avLst/>
+                    </a:prstGeom>
+                  </pic:spPr>
+                </pic:pic>
+              </a:graphicData>
+            </a:graphic>
+          </wp:inline>
+        </w:drawing>
+      </w:r>
+    </w:p>
+    <w:p>
+      <w:pPr>
+        <w:rPr>
+          <w:rStyle w:val="Hipervnculo"/>
+        </w:rPr>
+      </w:pPr>
+      <w:r>
+        <w:rPr>
+          <w:highlight w:val="yellow"/>
+        </w:rPr>
+        <w:t xml:space="preserve">Video Explicativo: </w:t>
+      </w:r>
+      <w:hyperlink r:id="rId7" w:history="1">
         <w:r>
           <w:rPr>
             <w:rStyle w:val="Hipervnculo"/>
+            <w:highlight w:val="yellow"/>
           </w:rPr>
           <w:t>https://youtu.be/UFfLe4fBngY</w:t>
         </w:r>
       </w:hyperlink>
     </w:p>
-    <w:p/>
+    <w:p>
+      <w:pPr>
+        <w:rPr>
+          <w:rStyle w:val="Hipervnculo"/>
+        </w:rPr>
+      </w:pPr>
+    </w:p>
+    <w:p>
+      <w:pPr>
+        <w:rPr>
+          <w:rStyle w:val="Hipervnculo"/>
+        </w:rPr>
+      </w:pPr>
+    </w:p>
+    <w:p>
+      <w:pPr>
+        <w:rPr>
+          <w:rFonts w:ascii="Arial" w:hAnsi="Arial" w:cs="Arial"/>
+          <w:color w:val="002060"/>
+          <w:shd w:val="clear" w:color="auto" w:fill="FFFFFF"/>
+          <w:lang w:val="es-ES"/>
+        </w:rPr>
+      </w:pPr>
+      <w:r>
+        <w:rPr>
+          <w:rFonts w:ascii="Arial" w:hAnsi="Arial" w:cs="Arial"/>
+          <w:color w:val="002060"/>
+          <w:highlight w:val="lightGray"/>
+          <w:shd w:val="clear" w:color="auto" w:fill="FFFFFF"/>
+          <w:lang w:val="es-ES"/>
+        </w:rPr>
+        <w:t>3)    Investigar ¿Cómo capturar datos introducidos desde nuestro teclado y elabora un pequeño programa utilizándolo?</w:t>
+      </w:r>
+    </w:p>
+    <w:p>
+      <w:pPr>
+        <w:rPr>
+          <w:rFonts w:ascii="Arial" w:hAnsi="Arial" w:cs="Arial"/>
+          <w:color w:val="002060"/>
+          <w:shd w:val="clear" w:color="auto" w:fill="FFFFFF"/>
+          <w:lang w:val="es-ES"/>
+        </w:rPr>
+      </w:pPr>
+      <w:r>
+        <w:rPr>
+          <w:rFonts w:ascii="Arial" w:hAnsi="Arial" w:cs="Arial"/>
+          <w:noProof/>
+          <w:color w:val="002060"/>
+          <w:shd w:val="clear" w:color="auto" w:fill="FFFFFF"/>
+          <w:lang w:val="es-ES"/>
+        </w:rPr>
+        <w:drawing>
+          <wp:inline distT="0" distB="0" distL="0" distR="0" wp14:anchorId="081E6E38" wp14:editId="7DDB1AF6">
+            <wp:extent cx="5612130" cy="2560955"/>
+            <wp:effectExtent l="0" t="0" r="7620" b="0"/>
+            <wp:docPr id="2" name="Imagen 2" descr="Texto&#10;&#10;Descripción generada automáticamente"/>
+            <wp:cNvGraphicFramePr>
+              <a:graphicFrameLocks xmlns:a="http://schemas.openxmlformats.org/drawingml/2006/main" noChangeAspect="1"/>
+            </wp:cNvGraphicFramePr>
+            <a:graphic xmlns:a="http://schemas.openxmlformats.org/drawingml/2006/main">
+              <a:graphicData uri="http://schemas.openxmlformats.org/drawingml/2006/picture">
+                <pic:pic xmlns:pic="http://schemas.openxmlformats.org/drawingml/2006/picture">
+                  <pic:nvPicPr>
+                    <pic:cNvPr id="2" name="Imagen 2" descr="Texto&#10;&#10;Descripción generada automáticamente"/>
+                    <pic:cNvPicPr/>
+                  </pic:nvPicPr>
+                  <pic:blipFill>
+                    <a:blip r:embed="rId8"/>
+                    <a:stretch>
+                      <a:fillRect/>
+                    </a:stretch>
+                  </pic:blipFill>
+                  <pic:spPr>
+                    <a:xfrm>
+                      <a:off x="0" y="0"/>
+                      <a:ext cx="5612130" cy="2560955"/>
+                    </a:xfrm>
+                    <a:prstGeom prst="rect">
+                      <a:avLst/>
+                    </a:prstGeom>
+                  </pic:spPr>
+                </pic:pic>
+              </a:graphicData>
+            </a:graphic>
+          </wp:inline>
+        </w:drawing>
+      </w:r>
+    </w:p>
+    <w:p>
+      <w:pPr>
+        <w:rPr>
+          <w:rFonts w:ascii="Arial" w:hAnsi="Arial" w:cs="Arial"/>
+          <w:color w:val="0563C1" w:themeColor="hyperlink"/>
+          <w:u w:val="single"/>
+          <w:shd w:val="clear" w:color="auto" w:fill="FFFFFF"/>
+          <w:lang w:val="es-ES"/>
+        </w:rPr>
+      </w:pPr>
+      <w:r>
+        <w:rPr>
+          <w:rFonts w:ascii="Arial" w:hAnsi="Arial" w:cs="Arial"/>
+          <w:highlight w:val="yellow"/>
+          <w:shd w:val="clear" w:color="auto" w:fill="FFFFFF"/>
+          <w:lang w:val="es-ES"/>
+        </w:rPr>
+        <w:t xml:space="preserve">Video </w:t>
+      </w:r>
+      <w:r>
+        <w:rPr>
+          <w:rFonts w:ascii="Arial" w:hAnsi="Arial" w:cs="Arial"/>
+          <w:highlight w:val="yellow"/>
+          <w:shd w:val="clear" w:color="auto" w:fill="FFFFFF"/>
+          <w:lang w:val="es-ES"/>
+        </w:rPr>
+        <w:t>E</w:t>
+      </w:r>
+      <w:r>
+        <w:rPr>
+          <w:rFonts w:ascii="Arial" w:hAnsi="Arial" w:cs="Arial"/>
+          <w:highlight w:val="yellow"/>
+          <w:shd w:val="clear" w:color="auto" w:fill="FFFFFF"/>
+          <w:lang w:val="es-ES"/>
+        </w:rPr>
+        <w:t>xplicativo:</w:t>
+      </w:r>
+      <w:r>
+        <w:rPr>
+          <w:rFonts w:ascii="Arial" w:hAnsi="Arial" w:cs="Arial"/>
+          <w:color w:val="002060"/>
+          <w:highlight w:val="yellow"/>
+          <w:shd w:val="clear" w:color="auto" w:fill="FFFFFF"/>
+          <w:lang w:val="es-ES"/>
+        </w:rPr>
+        <w:t xml:space="preserve"> </w:t>
+      </w:r>
+      <w:hyperlink r:id="rId9" w:history="1">
+        <w:r>
+          <w:rPr>
+            <w:rStyle w:val="Hipervnculo"/>
+            <w:rFonts w:ascii="Arial" w:hAnsi="Arial" w:cs="Arial"/>
+            <w:highlight w:val="yellow"/>
+            <w:shd w:val="clear" w:color="auto" w:fill="FFFFFF"/>
+            <w:lang w:val="es-ES"/>
+          </w:rPr>
+          <w:t>https://youtu.be/n711TCzD9Vg</w:t>
+        </w:r>
+      </w:hyperlink>
+    </w:p>
+    <w:p>
+      <w:pPr>
+        <w:rPr>
+          <w:rFonts w:ascii="Arial" w:hAnsi="Arial" w:cs="Arial"/>
+          <w:color w:val="002060"/>
+          <w:shd w:val="clear" w:color="auto" w:fill="FFFFFF"/>
+          <w:lang w:val="es-ES"/>
+        </w:rPr>
+      </w:pPr>
+      <w:proofErr w:type="gramStart"/>
+      <w:r>
+        <w:rPr>
+          <w:rFonts w:ascii="Arial" w:hAnsi="Arial" w:cs="Arial"/>
+          <w:color w:val="002060"/>
+          <w:highlight w:val="yellow"/>
+          <w:shd w:val="clear" w:color="auto" w:fill="FFFFFF"/>
+          <w:lang w:val="es-ES"/>
+        </w:rPr>
+        <w:t>Link</w:t>
+      </w:r>
+      <w:proofErr w:type="gramEnd"/>
+      <w:r>
+        <w:rPr>
+          <w:rFonts w:ascii="Arial" w:hAnsi="Arial" w:cs="Arial"/>
+          <w:color w:val="002060"/>
+          <w:highlight w:val="yellow"/>
+          <w:shd w:val="clear" w:color="auto" w:fill="FFFFFF"/>
+          <w:lang w:val="es-ES"/>
+        </w:rPr>
+        <w:t xml:space="preserve"> de código(repositorio): </w:t>
+      </w:r>
+      <w:hyperlink r:id="rId10" w:history="1">
+        <w:r>
+          <w:rPr>
+            <w:rStyle w:val="Hipervnculo"/>
+            <w:rFonts w:ascii="Arial" w:hAnsi="Arial" w:cs="Arial"/>
+            <w:shd w:val="clear" w:color="auto" w:fill="FFFFFF"/>
+            <w:lang w:val="es-ES"/>
+          </w:rPr>
+          <w:t>https://github.com/JalilMartinez/Capacitacion-Infotec/blob/main/JAVA/capturaDatos/src/Main.java</w:t>
+        </w:r>
+      </w:hyperlink>
+    </w:p>
+    <w:p>
+      <w:pPr>
+        <w:rPr>
+          <w:rFonts w:ascii="Arial" w:hAnsi="Arial" w:cs="Arial"/>
+          <w:color w:val="002060"/>
+          <w:shd w:val="clear" w:color="auto" w:fill="FFFFFF"/>
+          <w:lang w:val="es-ES"/>
+        </w:rPr>
+      </w:pPr>
+    </w:p>
+    <w:p>
+      <w:pPr>
+        <w:rPr>
+          <w:rFonts w:ascii="Arial" w:hAnsi="Arial" w:cs="Arial"/>
+          <w:color w:val="002060"/>
+          <w:shd w:val="clear" w:color="auto" w:fill="FFFFFF"/>
+          <w:lang w:val="es-ES"/>
+        </w:rPr>
+      </w:pPr>
+    </w:p>
+    <w:p>
+      <w:pPr>
+        <w:rPr>
+          <w:rFonts w:ascii="Arial" w:hAnsi="Arial" w:cs="Arial"/>
+          <w:color w:val="002060"/>
+          <w:shd w:val="clear" w:color="auto" w:fill="FFFFFF"/>
+          <w:lang w:val="es-ES"/>
+        </w:rPr>
+      </w:pPr>
+    </w:p>
+    <w:p>
+      <w:pPr>
+        <w:pStyle w:val="NormalWeb"/>
+        <w:shd w:val="clear" w:color="auto" w:fill="FFFFFF"/>
+        <w:spacing w:before="0" w:beforeAutospacing="0"/>
+        <w:rPr>
+          <w:rFonts w:ascii="Arial" w:hAnsi="Arial" w:cs="Arial"/>
+          <w:color w:val="002060"/>
+          <w:sz w:val="22"/>
+          <w:szCs w:val="22"/>
+          <w:lang w:val="es-ES"/>
+        </w:rPr>
+      </w:pPr>
+      <w:r>
+        <w:rPr>
+          <w:rFonts w:ascii="Arial" w:hAnsi="Arial" w:cs="Arial"/>
+          <w:color w:val="002060"/>
+          <w:sz w:val="22"/>
+          <w:szCs w:val="22"/>
+          <w:highlight w:val="lightGray"/>
+          <w:lang w:val="es-ES"/>
+        </w:rPr>
+        <w:t>4)    Elabora un programa usando los diferentes operadores aritméticos vistos en clase, asigna los resultados de estas operaciones a distintas variables e imprima en consola los resultados usando estas variables.</w:t>
+      </w:r>
+    </w:p>
+    <w:p>
+      <w:pPr>
+        <w:pStyle w:val="NormalWeb"/>
+        <w:shd w:val="clear" w:color="auto" w:fill="FFFFFF"/>
+        <w:spacing w:before="0" w:beforeAutospacing="0"/>
+        <w:rPr>
+          <w:rFonts w:ascii="Arial" w:hAnsi="Arial" w:cs="Arial"/>
+          <w:color w:val="002060"/>
+          <w:sz w:val="22"/>
+          <w:szCs w:val="22"/>
+          <w:lang w:val="es-ES"/>
+        </w:rPr>
+      </w:pPr>
+      <w:r>
+        <w:rPr>
+          <w:rFonts w:ascii="Arial" w:hAnsi="Arial" w:cs="Arial"/>
+          <w:noProof/>
+          <w:color w:val="002060"/>
+          <w:sz w:val="22"/>
+          <w:szCs w:val="22"/>
+          <w:lang w:val="es-ES"/>
+        </w:rPr>
+        <w:drawing>
+          <wp:inline distT="0" distB="0" distL="0" distR="0" wp14:anchorId="72D05546" wp14:editId="44C99053">
+            <wp:extent cx="5691506" cy="5203371"/>
+            <wp:effectExtent l="0" t="0" r="4445" b="0"/>
+            <wp:docPr id="1" name="Imagen 1" descr="Texto&#10;&#10;Descripción generada automáticamente"/>
+            <wp:cNvGraphicFramePr>
+              <a:graphicFrameLocks xmlns:a="http://schemas.openxmlformats.org/drawingml/2006/main" noChangeAspect="1"/>
+            </wp:cNvGraphicFramePr>
+            <a:graphic xmlns:a="http://schemas.openxmlformats.org/drawingml/2006/main">
+              <a:graphicData uri="http://schemas.openxmlformats.org/drawingml/2006/picture">
+                <pic:pic xmlns:pic="http://schemas.openxmlformats.org/drawingml/2006/picture">
+                  <pic:nvPicPr>
+                    <pic:cNvPr id="1" name="Imagen 1" descr="Texto&#10;&#10;Descripción generada automáticamente"/>
+                    <pic:cNvPicPr/>
+                  </pic:nvPicPr>
+                  <pic:blipFill>
+                    <a:blip r:embed="rId11"/>
+                    <a:stretch>
+                      <a:fillRect/>
+                    </a:stretch>
+                  </pic:blipFill>
+                  <pic:spPr>
+                    <a:xfrm>
+                      <a:off x="0" y="0"/>
+                      <a:ext cx="5726485" cy="5235350"/>
+                    </a:xfrm>
+                    <a:prstGeom prst="rect">
+                      <a:avLst/>
+                    </a:prstGeom>
+                  </pic:spPr>
+                </pic:pic>
+              </a:graphicData>
+            </a:graphic>
+          </wp:inline>
+        </w:drawing>
+      </w:r>
+    </w:p>
+    <w:p>
+      <w:pPr>
+        <w:pStyle w:val="NormalWeb"/>
+        <w:shd w:val="clear" w:color="auto" w:fill="FFFFFF"/>
+        <w:spacing w:before="0" w:beforeAutospacing="0"/>
+        <w:rPr>
+          <w:rFonts w:ascii="Arial" w:hAnsi="Arial" w:cs="Arial"/>
+          <w:color w:val="212529"/>
+          <w:sz w:val="22"/>
+          <w:szCs w:val="22"/>
+        </w:rPr>
+      </w:pPr>
+      <w:r>
+        <w:rPr>
+          <w:rFonts w:ascii="Arial" w:hAnsi="Arial" w:cs="Arial"/>
+          <w:color w:val="212529"/>
+          <w:sz w:val="22"/>
+          <w:szCs w:val="22"/>
+          <w:highlight w:val="yellow"/>
+        </w:rPr>
+        <w:t xml:space="preserve">Video </w:t>
+      </w:r>
+      <w:proofErr w:type="gramStart"/>
+      <w:r>
+        <w:rPr>
+          <w:rFonts w:ascii="Arial" w:hAnsi="Arial" w:cs="Arial"/>
+          <w:color w:val="212529"/>
+          <w:sz w:val="22"/>
+          <w:szCs w:val="22"/>
+          <w:highlight w:val="yellow"/>
+        </w:rPr>
+        <w:t>Explicativo :</w:t>
+      </w:r>
+      <w:proofErr w:type="gramEnd"/>
+      <w:r>
+        <w:rPr>
+          <w:rFonts w:ascii="Arial" w:hAnsi="Arial" w:cs="Arial"/>
+          <w:color w:val="212529"/>
+          <w:sz w:val="22"/>
+          <w:szCs w:val="22"/>
+          <w:highlight w:val="yellow"/>
+        </w:rPr>
+        <w:t xml:space="preserve"> </w:t>
+      </w:r>
+      <w:hyperlink r:id="rId12" w:history="1">
+        <w:r>
+          <w:rPr>
+            <w:rStyle w:val="Hipervnculo"/>
+            <w:rFonts w:ascii="Arial" w:hAnsi="Arial" w:cs="Arial"/>
+            <w:sz w:val="22"/>
+            <w:szCs w:val="22"/>
+            <w:highlight w:val="yellow"/>
+          </w:rPr>
+          <w:t>https://youtu.be/zSoTV6QeTfk</w:t>
+        </w:r>
+      </w:hyperlink>
+    </w:p>
+    <w:p>
+      <w:pPr>
+        <w:pStyle w:val="NormalWeb"/>
+        <w:shd w:val="clear" w:color="auto" w:fill="FFFFFF"/>
+        <w:spacing w:before="0" w:beforeAutospacing="0"/>
+        <w:rPr>
+          <w:rFonts w:ascii="Arial" w:hAnsi="Arial" w:cs="Arial"/>
+          <w:color w:val="002060"/>
+          <w:sz w:val="22"/>
+          <w:szCs w:val="22"/>
+          <w:lang w:val="es-ES"/>
+        </w:rPr>
+      </w:pPr>
+      <w:r>
+        <w:rPr>
+          <w:rFonts w:ascii="Arial" w:hAnsi="Arial" w:cs="Arial"/>
+          <w:color w:val="002060"/>
+          <w:sz w:val="22"/>
+          <w:szCs w:val="22"/>
+          <w:highlight w:val="yellow"/>
+          <w:lang w:val="es-ES"/>
+        </w:rPr>
+        <w:t>Link de código (repositorio</w:t>
+      </w:r>
+      <w:proofErr w:type="gramStart"/>
+      <w:r>
+        <w:rPr>
+          <w:rFonts w:ascii="Arial" w:hAnsi="Arial" w:cs="Arial"/>
+          <w:color w:val="002060"/>
+          <w:sz w:val="22"/>
+          <w:szCs w:val="22"/>
+          <w:highlight w:val="yellow"/>
+          <w:lang w:val="es-ES"/>
+        </w:rPr>
+        <w:t>) :</w:t>
+      </w:r>
+      <w:proofErr w:type="gramEnd"/>
+      <w:r>
+        <w:rPr>
+          <w:rFonts w:ascii="Arial" w:hAnsi="Arial" w:cs="Arial"/>
+          <w:color w:val="002060"/>
+          <w:sz w:val="22"/>
+          <w:szCs w:val="22"/>
+          <w:highlight w:val="yellow"/>
+          <w:lang w:val="es-ES"/>
+        </w:rPr>
+        <w:t xml:space="preserve"> </w:t>
+      </w:r>
+      <w:hyperlink r:id="rId13" w:history="1">
+        <w:r>
+          <w:rPr>
+            <w:rStyle w:val="Hipervnculo"/>
+            <w:rFonts w:ascii="Arial" w:hAnsi="Arial" w:cs="Arial"/>
+            <w:sz w:val="22"/>
+            <w:szCs w:val="22"/>
+            <w:lang w:val="es-ES"/>
+          </w:rPr>
+          <w:t>https://github.com/JalilMartinez/Capacitacion-Infotec/blob/main/JAVA/capturaDatos/OperadoresAritmeticos/src/Main.java</w:t>
+        </w:r>
+      </w:hyperlink>
+    </w:p>
+    <w:p>
+      <w:pPr>
+        <w:pStyle w:val="NormalWeb"/>
+        <w:shd w:val="clear" w:color="auto" w:fill="FFFFFF"/>
+        <w:spacing w:before="0" w:beforeAutospacing="0"/>
+        <w:rPr>
+          <w:rFonts w:ascii="Arial" w:hAnsi="Arial" w:cs="Arial"/>
+          <w:color w:val="002060"/>
+          <w:sz w:val="22"/>
+          <w:szCs w:val="22"/>
+          <w:highlight w:val="lightGray"/>
+          <w:lang w:val="es-ES"/>
+        </w:rPr>
+      </w:pPr>
+    </w:p>
+    <w:p>
+      <w:pPr>
+        <w:pStyle w:val="NormalWeb"/>
+        <w:shd w:val="clear" w:color="auto" w:fill="FFFFFF"/>
+        <w:spacing w:before="0" w:beforeAutospacing="0"/>
+        <w:rPr>
+          <w:rFonts w:ascii="Arial" w:hAnsi="Arial" w:cs="Arial"/>
+          <w:color w:val="002060"/>
+          <w:sz w:val="22"/>
+          <w:szCs w:val="22"/>
+          <w:highlight w:val="lightGray"/>
+          <w:lang w:val="es-ES"/>
+        </w:rPr>
+      </w:pPr>
+    </w:p>
+    <w:p>
+      <w:pPr>
+        <w:pStyle w:val="NormalWeb"/>
+        <w:shd w:val="clear" w:color="auto" w:fill="FFFFFF"/>
+        <w:spacing w:before="0" w:beforeAutospacing="0"/>
+        <w:rPr>
+          <w:rFonts w:ascii="Arial" w:hAnsi="Arial" w:cs="Arial"/>
+          <w:color w:val="002060"/>
+          <w:sz w:val="22"/>
+          <w:szCs w:val="22"/>
+          <w:highlight w:val="lightGray"/>
+          <w:lang w:val="es-ES"/>
+        </w:rPr>
+      </w:pPr>
+    </w:p>
+    <w:p>
+      <w:pPr>
+        <w:pStyle w:val="NormalWeb"/>
+        <w:shd w:val="clear" w:color="auto" w:fill="FFFFFF"/>
+        <w:spacing w:before="0" w:beforeAutospacing="0"/>
+        <w:rPr>
+          <w:rFonts w:ascii="Arial" w:hAnsi="Arial" w:cs="Arial"/>
+          <w:color w:val="002060"/>
+          <w:sz w:val="22"/>
+          <w:szCs w:val="22"/>
+          <w:highlight w:val="lightGray"/>
+          <w:lang w:val="es-ES"/>
+        </w:rPr>
+      </w:pPr>
+    </w:p>
+    <w:p>
+      <w:pPr>
+        <w:pStyle w:val="NormalWeb"/>
+        <w:shd w:val="clear" w:color="auto" w:fill="FFFFFF"/>
+        <w:spacing w:before="0" w:beforeAutospacing="0"/>
+        <w:rPr>
+          <w:rFonts w:ascii="Arial" w:hAnsi="Arial" w:cs="Arial"/>
+          <w:color w:val="002060"/>
+          <w:sz w:val="22"/>
+          <w:szCs w:val="22"/>
+          <w:highlight w:val="lightGray"/>
+          <w:lang w:val="es-ES"/>
+        </w:rPr>
+      </w:pPr>
+    </w:p>
+    <w:p>
+      <w:pPr>
+        <w:pStyle w:val="NormalWeb"/>
+        <w:shd w:val="clear" w:color="auto" w:fill="FFFFFF"/>
+        <w:spacing w:before="0" w:beforeAutospacing="0"/>
+        <w:rPr>
+          <w:rFonts w:ascii="Arial" w:hAnsi="Arial" w:cs="Arial"/>
+          <w:color w:val="212529"/>
+          <w:sz w:val="22"/>
+          <w:szCs w:val="22"/>
+        </w:rPr>
+      </w:pPr>
+      <w:r>
+        <w:rPr>
+          <w:rFonts w:ascii="Arial" w:hAnsi="Arial" w:cs="Arial"/>
+          <w:color w:val="002060"/>
+          <w:sz w:val="22"/>
+          <w:szCs w:val="22"/>
+          <w:highlight w:val="lightGray"/>
+          <w:lang w:val="es-ES"/>
+        </w:rPr>
+        <w:t xml:space="preserve">5)    Elabora un fragmento de código dónde realices 6 conversiones de tipos de datos </w:t>
+      </w:r>
+      <w:proofErr w:type="gramStart"/>
+      <w:r>
+        <w:rPr>
+          <w:rFonts w:ascii="Arial" w:hAnsi="Arial" w:cs="Arial"/>
+          <w:color w:val="002060"/>
+          <w:sz w:val="22"/>
+          <w:szCs w:val="22"/>
+          <w:highlight w:val="lightGray"/>
+          <w:lang w:val="es-ES"/>
+        </w:rPr>
+        <w:t>( 3</w:t>
+      </w:r>
+      <w:proofErr w:type="gramEnd"/>
+      <w:r>
+        <w:rPr>
+          <w:rFonts w:ascii="Arial" w:hAnsi="Arial" w:cs="Arial"/>
+          <w:color w:val="002060"/>
+          <w:sz w:val="22"/>
+          <w:szCs w:val="22"/>
+          <w:highlight w:val="lightGray"/>
+          <w:lang w:val="es-ES"/>
+        </w:rPr>
+        <w:t xml:space="preserve"> de manera implícita y 3 de manera explícita) e imprime en consola los resultados.</w:t>
+      </w:r>
+    </w:p>
+    <w:p>
+      <w:pPr>
+        <w:pStyle w:val="NormalWeb"/>
+        <w:shd w:val="clear" w:color="auto" w:fill="FFFFFF"/>
+        <w:spacing w:before="0" w:beforeAutospacing="0"/>
+        <w:rPr>
+          <w:rFonts w:ascii="Arial" w:hAnsi="Arial" w:cs="Arial"/>
+          <w:color w:val="002060"/>
+          <w:sz w:val="22"/>
+          <w:szCs w:val="22"/>
+          <w:lang w:val="es-ES"/>
+        </w:rPr>
+      </w:pPr>
+      <w:r>
+        <w:rPr>
+          <w:rFonts w:ascii="Arial" w:hAnsi="Arial" w:cs="Arial"/>
+          <w:noProof/>
+          <w:color w:val="002060"/>
+          <w:sz w:val="22"/>
+          <w:szCs w:val="22"/>
+          <w:lang w:val="es-ES"/>
+        </w:rPr>
+        <w:drawing>
+          <wp:inline distT="0" distB="0" distL="0" distR="0" wp14:anchorId="24AFE5F0" wp14:editId="1A49E7CC">
+            <wp:extent cx="5230585" cy="6153328"/>
+            <wp:effectExtent l="0" t="0" r="8255" b="0"/>
+            <wp:docPr id="3" name="Imagen 3" descr="Imagen de la pantalla de un celular con letras&#10;&#10;Descripción generada automáticamente con confianza media"/>
+            <wp:cNvGraphicFramePr>
+              <a:graphicFrameLocks xmlns:a="http://schemas.openxmlformats.org/drawingml/2006/main" noChangeAspect="1"/>
+            </wp:cNvGraphicFramePr>
+            <a:graphic xmlns:a="http://schemas.openxmlformats.org/drawingml/2006/main">
+              <a:graphicData uri="http://schemas.openxmlformats.org/drawingml/2006/picture">
+                <pic:pic xmlns:pic="http://schemas.openxmlformats.org/drawingml/2006/picture">
+                  <pic:nvPicPr>
+                    <pic:cNvPr id="3" name="Imagen 3" descr="Imagen de la pantalla de un celular con letras&#10;&#10;Descripción generada automáticamente con confianza media"/>
+                    <pic:cNvPicPr/>
+                  </pic:nvPicPr>
+                  <pic:blipFill>
+                    <a:blip r:embed="rId14"/>
+                    <a:stretch>
+                      <a:fillRect/>
+                    </a:stretch>
+                  </pic:blipFill>
+                  <pic:spPr>
+                    <a:xfrm>
+                      <a:off x="0" y="0"/>
+                      <a:ext cx="5239475" cy="6163786"/>
+                    </a:xfrm>
+                    <a:prstGeom prst="rect">
+                      <a:avLst/>
+                    </a:prstGeom>
+                  </pic:spPr>
+                </pic:pic>
+              </a:graphicData>
+            </a:graphic>
+          </wp:inline>
+        </w:drawing>
+      </w:r>
+    </w:p>
+    <w:p>
+      <w:pPr>
+        <w:pStyle w:val="NormalWeb"/>
+        <w:shd w:val="clear" w:color="auto" w:fill="FFFFFF"/>
+        <w:spacing w:before="0" w:beforeAutospacing="0"/>
+        <w:rPr>
+          <w:rStyle w:val="Hipervnculo"/>
+          <w:rFonts w:ascii="Arial" w:hAnsi="Arial" w:cs="Arial"/>
+          <w:sz w:val="22"/>
+          <w:szCs w:val="22"/>
+        </w:rPr>
+      </w:pPr>
+      <w:r>
+        <w:rPr>
+          <w:rFonts w:ascii="Arial" w:hAnsi="Arial" w:cs="Arial"/>
+          <w:color w:val="212529"/>
+          <w:sz w:val="22"/>
+          <w:szCs w:val="22"/>
+          <w:highlight w:val="yellow"/>
+        </w:rPr>
+        <w:t xml:space="preserve">Video </w:t>
+      </w:r>
+      <w:proofErr w:type="gramStart"/>
+      <w:r>
+        <w:rPr>
+          <w:rFonts w:ascii="Arial" w:hAnsi="Arial" w:cs="Arial"/>
+          <w:color w:val="212529"/>
+          <w:sz w:val="22"/>
+          <w:szCs w:val="22"/>
+          <w:highlight w:val="yellow"/>
+        </w:rPr>
+        <w:t>Explicativo :</w:t>
+      </w:r>
+      <w:proofErr w:type="gramEnd"/>
+      <w:r>
+        <w:rPr>
+          <w:rFonts w:ascii="Arial" w:hAnsi="Arial" w:cs="Arial"/>
+          <w:color w:val="212529"/>
+          <w:sz w:val="22"/>
+          <w:szCs w:val="22"/>
+          <w:highlight w:val="yellow"/>
+        </w:rPr>
+        <w:t xml:space="preserve"> </w:t>
+      </w:r>
+      <w:hyperlink r:id="rId15" w:history="1">
+        <w:r>
+          <w:rPr>
+            <w:rStyle w:val="Hipervnculo"/>
+            <w:rFonts w:ascii="Arial" w:hAnsi="Arial" w:cs="Arial"/>
+            <w:sz w:val="22"/>
+            <w:szCs w:val="22"/>
+            <w:highlight w:val="yellow"/>
+          </w:rPr>
+          <w:t>https://youtu.be/R_uuQwkRbAs</w:t>
+        </w:r>
+      </w:hyperlink>
+    </w:p>
+    <w:p>
+      <w:pPr>
+        <w:pStyle w:val="NormalWeb"/>
+        <w:shd w:val="clear" w:color="auto" w:fill="FFFFFF"/>
+        <w:spacing w:before="0" w:beforeAutospacing="0"/>
+        <w:rPr>
+          <w:rFonts w:ascii="Arial" w:hAnsi="Arial" w:cs="Arial"/>
+          <w:color w:val="002060"/>
+          <w:sz w:val="22"/>
+          <w:szCs w:val="22"/>
+          <w:lang w:val="es-ES"/>
+        </w:rPr>
+      </w:pPr>
+      <w:r>
+        <w:rPr>
+          <w:rFonts w:ascii="Arial" w:hAnsi="Arial" w:cs="Arial"/>
+          <w:color w:val="002060"/>
+          <w:sz w:val="22"/>
+          <w:szCs w:val="22"/>
+          <w:highlight w:val="yellow"/>
+          <w:lang w:val="es-ES"/>
+        </w:rPr>
+        <w:t>Link de código (repositorio</w:t>
+      </w:r>
+      <w:proofErr w:type="gramStart"/>
+      <w:r>
+        <w:rPr>
+          <w:rFonts w:ascii="Arial" w:hAnsi="Arial" w:cs="Arial"/>
+          <w:color w:val="002060"/>
+          <w:sz w:val="22"/>
+          <w:szCs w:val="22"/>
+          <w:highlight w:val="yellow"/>
+          <w:lang w:val="es-ES"/>
+        </w:rPr>
+        <w:t>) :</w:t>
+      </w:r>
+      <w:proofErr w:type="gramEnd"/>
+      <w:r>
+        <w:rPr>
+          <w:rFonts w:ascii="Arial" w:hAnsi="Arial" w:cs="Arial"/>
+          <w:color w:val="002060"/>
+          <w:sz w:val="22"/>
+          <w:szCs w:val="22"/>
+          <w:lang w:val="es-ES"/>
+        </w:rPr>
+        <w:t xml:space="preserve"> </w:t>
+      </w:r>
+      <w:hyperlink r:id="rId16" w:history="1">
+        <w:r>
+          <w:rPr>
+            <w:rStyle w:val="Hipervnculo"/>
+            <w:rFonts w:ascii="Arial" w:hAnsi="Arial" w:cs="Arial"/>
+            <w:sz w:val="22"/>
+            <w:szCs w:val="22"/>
+            <w:lang w:val="es-ES"/>
+          </w:rPr>
+          <w:t>https://github.com/JalilMartinez/Capacitacion-Infotec/blob/main/JAVA/capturaDatos/Conversion/src/Main.java</w:t>
+        </w:r>
+      </w:hyperlink>
+    </w:p>
     <w:sectPr>
+      <w:headerReference w:type="default" r:id="rId17"/>
       <w:pgSz w:w="12240" w:h="15840"/>
       <w:pgMar w:top="1417" w:right="1701" w:bottom="1417" w:left="1701" w:header="708" w:footer="708" w:gutter="0"/>
       <w:cols w:space="708"/>
@@ -863,6 +2166,69 @@
     </w:sectPr>
   </w:body>
 </w:document>
+</file>
+
+<file path=word/endnotes.xml><?xml version="1.0" encoding="utf-8"?>
+<w:endnotes xmlns:wpc="http://schemas.microsoft.com/office/word/2010/wordprocessingCanvas" xmlns:cx="http://schemas.microsoft.com/office/drawing/2014/chartex" xmlns:cx1="http://schemas.microsoft.com/office/drawing/2015/9/8/chartex" xmlns:cx2="http://schemas.microsoft.com/office/drawing/2015/10/21/chartex" xmlns:cx3="http://schemas.microsoft.com/office/drawing/2016/5/9/chartex" xmlns:cx4="http://schemas.microsoft.com/office/drawing/2016/5/10/chartex" xmlns:cx5="http://schemas.microsoft.com/office/drawing/2016/5/11/chartex" xmlns:cx6="http://schemas.microsoft.com/office/drawing/2016/5/12/chartex" xmlns:cx7="http://schemas.microsoft.com/office/drawing/2016/5/13/chartex" xmlns:cx8="http://schemas.microsoft.com/office/drawing/2016/5/14/chartex" xmlns:mc="http://schemas.openxmlformats.org/markup-compatibility/2006" xmlns:aink="http://schemas.microsoft.com/office/drawing/2016/ink" xmlns:am3d="http://schemas.microsoft.com/office/drawing/2017/model3d" xmlns:o="urn:schemas-microsoft-com:office:office" xmlns:oel="http://schemas.microsoft.com/office/2019/extlst" xmlns:r="http://schemas.openxmlformats.org/officeDocument/2006/relationships" xmlns:m="http://schemas.openxmlformats.org/officeDocument/2006/math" xmlns:v="urn:schemas-microsoft-com:vml" xmlns:wp14="http://schemas.microsoft.com/office/word/2010/wordprocessingDrawing" xmlns:wp="http://schemas.openxmlformats.org/drawingml/2006/wordprocessingDrawing" xmlns:w10="urn:schemas-microsoft-com:office:word" xmlns:w="http://schemas.openxmlformats.org/wordprocessingml/2006/main" xmlns:w14="http://schemas.microsoft.com/office/word/2010/wordml" xmlns:w15="http://schemas.microsoft.com/office/word/2012/wordml" xmlns:w16cex="http://schemas.microsoft.com/office/word/2018/wordml/cex" xmlns:w16cid="http://schemas.microsoft.com/office/word/2016/wordml/cid" xmlns:w16="http://schemas.microsoft.com/office/word/2018/wordml" xmlns:w16sdtdh="http://schemas.microsoft.com/office/word/2020/wordml/sdtdatahash" xmlns:w16se="http://schemas.microsoft.com/office/word/2015/wordml/symex" xmlns:wpg="http://schemas.microsoft.com/office/word/2010/wordprocessingGroup" xmlns:wpi="http://schemas.microsoft.com/office/word/2010/wordprocessingInk" xmlns:wne="http://schemas.microsoft.com/office/word/2006/wordml" xmlns:wps="http://schemas.microsoft.com/office/word/2010/wordprocessingShape" mc:Ignorable="w14 w15 w16se w16cid w16 w16cex w16sdtdh wp14">
+  <w:endnote w:type="separator" w:id="-1">
+    <w:p>
+      <w:pPr>
+        <w:spacing w:after="0" w:line="240" w:lineRule="auto"/>
+      </w:pPr>
+      <w:r>
+        <w:separator/>
+      </w:r>
+    </w:p>
+  </w:endnote>
+  <w:endnote w:type="continuationSeparator" w:id="0">
+    <w:p>
+      <w:pPr>
+        <w:spacing w:after="0" w:line="240" w:lineRule="auto"/>
+      </w:pPr>
+      <w:r>
+        <w:continuationSeparator/>
+      </w:r>
+    </w:p>
+  </w:endnote>
+</w:endnotes>
+</file>
+
+<file path=word/footnotes.xml><?xml version="1.0" encoding="utf-8"?>
+<w:footnotes xmlns:wpc="http://schemas.microsoft.com/office/word/2010/wordprocessingCanvas" xmlns:cx="http://schemas.microsoft.com/office/drawing/2014/chartex" xmlns:cx1="http://schemas.microsoft.com/office/drawing/2015/9/8/chartex" xmlns:cx2="http://schemas.microsoft.com/office/drawing/2015/10/21/chartex" xmlns:cx3="http://schemas.microsoft.com/office/drawing/2016/5/9/chartex" xmlns:cx4="http://schemas.microsoft.com/office/drawing/2016/5/10/chartex" xmlns:cx5="http://schemas.microsoft.com/office/drawing/2016/5/11/chartex" xmlns:cx6="http://schemas.microsoft.com/office/drawing/2016/5/12/chartex" xmlns:cx7="http://schemas.microsoft.com/office/drawing/2016/5/13/chartex" xmlns:cx8="http://schemas.microsoft.com/office/drawing/2016/5/14/chartex" xmlns:mc="http://schemas.openxmlformats.org/markup-compatibility/2006" xmlns:aink="http://schemas.microsoft.com/office/drawing/2016/ink" xmlns:am3d="http://schemas.microsoft.com/office/drawing/2017/model3d" xmlns:o="urn:schemas-microsoft-com:office:office" xmlns:oel="http://schemas.microsoft.com/office/2019/extlst" xmlns:r="http://schemas.openxmlformats.org/officeDocument/2006/relationships" xmlns:m="http://schemas.openxmlformats.org/officeDocument/2006/math" xmlns:v="urn:schemas-microsoft-com:vml" xmlns:wp14="http://schemas.microsoft.com/office/word/2010/wordprocessingDrawing" xmlns:wp="http://schemas.openxmlformats.org/drawingml/2006/wordprocessingDrawing" xmlns:w10="urn:schemas-microsoft-com:office:word" xmlns:w="http://schemas.openxmlformats.org/wordprocessingml/2006/main" xmlns:w14="http://schemas.microsoft.com/office/word/2010/wordml" xmlns:w15="http://schemas.microsoft.com/office/word/2012/wordml" xmlns:w16cex="http://schemas.microsoft.com/office/word/2018/wordml/cex" xmlns:w16cid="http://schemas.microsoft.com/office/word/2016/wordml/cid" xmlns:w16="http://schemas.microsoft.com/office/word/2018/wordml" xmlns:w16sdtdh="http://schemas.microsoft.com/office/word/2020/wordml/sdtdatahash" xmlns:w16se="http://schemas.microsoft.com/office/word/2015/wordml/symex" xmlns:wpg="http://schemas.microsoft.com/office/word/2010/wordprocessingGroup" xmlns:wpi="http://schemas.microsoft.com/office/word/2010/wordprocessingInk" xmlns:wne="http://schemas.microsoft.com/office/word/2006/wordml" xmlns:wps="http://schemas.microsoft.com/office/word/2010/wordprocessingShape" mc:Ignorable="w14 w15 w16se w16cid w16 w16cex w16sdtdh wp14">
+  <w:footnote w:type="separator" w:id="-1">
+    <w:p>
+      <w:pPr>
+        <w:spacing w:after="0" w:line="240" w:lineRule="auto"/>
+      </w:pPr>
+      <w:r>
+        <w:separator/>
+      </w:r>
+    </w:p>
+  </w:footnote>
+  <w:footnote w:type="continuationSeparator" w:id="0">
+    <w:p>
+      <w:pPr>
+        <w:spacing w:after="0" w:line="240" w:lineRule="auto"/>
+      </w:pPr>
+      <w:r>
+        <w:continuationSeparator/>
+      </w:r>
+    </w:p>
+  </w:footnote>
+</w:footnotes>
+</file>
+
+<file path=word/header1.xml><?xml version="1.0" encoding="utf-8"?>
+<w:hdr xmlns:wpc="http://schemas.microsoft.com/office/word/2010/wordprocessingCanvas" xmlns:cx="http://schemas.microsoft.com/office/drawing/2014/chartex" xmlns:cx1="http://schemas.microsoft.com/office/drawing/2015/9/8/chartex" xmlns:cx2="http://schemas.microsoft.com/office/drawing/2015/10/21/chartex" xmlns:cx3="http://schemas.microsoft.com/office/drawing/2016/5/9/chartex" xmlns:cx4="http://schemas.microsoft.com/office/drawing/2016/5/10/chartex" xmlns:cx5="http://schemas.microsoft.com/office/drawing/2016/5/11/chartex" xmlns:cx6="http://schemas.microsoft.com/office/drawing/2016/5/12/chartex" xmlns:cx7="http://schemas.microsoft.com/office/drawing/2016/5/13/chartex" xmlns:cx8="http://schemas.microsoft.com/office/drawing/2016/5/14/chartex" xmlns:mc="http://schemas.openxmlformats.org/markup-compatibility/2006" xmlns:aink="http://schemas.microsoft.com/office/drawing/2016/ink" xmlns:am3d="http://schemas.microsoft.com/office/drawing/2017/model3d" xmlns:o="urn:schemas-microsoft-com:office:office" xmlns:oel="http://schemas.microsoft.com/office/2019/extlst" xmlns:r="http://schemas.openxmlformats.org/officeDocument/2006/relationships" xmlns:m="http://schemas.openxmlformats.org/officeDocument/2006/math" xmlns:v="urn:schemas-microsoft-com:vml" xmlns:wp14="http://schemas.microsoft.com/office/word/2010/wordprocessingDrawing" xmlns:wp="http://schemas.openxmlformats.org/drawingml/2006/wordprocessingDrawing" xmlns:w10="urn:schemas-microsoft-com:office:word" xmlns:w="http://schemas.openxmlformats.org/wordprocessingml/2006/main" xmlns:w14="http://schemas.microsoft.com/office/word/2010/wordml" xmlns:w15="http://schemas.microsoft.com/office/word/2012/wordml" xmlns:w16cex="http://schemas.microsoft.com/office/word/2018/wordml/cex" xmlns:w16cid="http://schemas.microsoft.com/office/word/2016/wordml/cid" xmlns:w16="http://schemas.microsoft.com/office/word/2018/wordml" xmlns:w16sdtdh="http://schemas.microsoft.com/office/word/2020/wordml/sdtdatahash" xmlns:w16se="http://schemas.microsoft.com/office/word/2015/wordml/symex" xmlns:wpg="http://schemas.microsoft.com/office/word/2010/wordprocessingGroup" xmlns:wpi="http://schemas.microsoft.com/office/word/2010/wordprocessingInk" xmlns:wne="http://schemas.microsoft.com/office/word/2006/wordml" xmlns:wps="http://schemas.microsoft.com/office/word/2010/wordprocessingShape" mc:Ignorable="w14 w15 w16se w16cid w16 w16cex w16sdtdh wp14">
+  <w:p>
+    <w:pPr>
+      <w:pStyle w:val="Encabezado"/>
+    </w:pPr>
+    <w:r>
+      <w:t>Martinez Solano Jalil Mazatl</w:t>
+    </w:r>
+  </w:p>
+</w:hdr>
 </file>
 
 <file path=word/styles.xml><?xml version="1.0" encoding="utf-8"?>
@@ -1418,6 +2784,89 @@
       <w:shd w:val="clear" w:color="auto" w:fill="E1DFDD"/>
     </w:rPr>
   </w:style>
+  <w:style w:type="paragraph" w:styleId="NormalWeb">
+    <w:name w:val="Normal (Web)"/>
+    <w:basedOn w:val="Normal"/>
+    <w:uiPriority w:val="99"/>
+    <w:unhideWhenUsed/>
+    <w:rsid w:val="00EF0A45"/>
+    <w:pPr>
+      <w:spacing w:before="100" w:beforeAutospacing="1" w:after="100" w:afterAutospacing="1" w:line="240" w:lineRule="auto"/>
+    </w:pPr>
+    <w:rPr>
+      <w:rFonts w:ascii="Times New Roman" w:eastAsia="Times New Roman" w:hAnsi="Times New Roman" w:cs="Times New Roman"/>
+      <w:sz w:val="24"/>
+      <w:szCs w:val="24"/>
+      <w:lang w:eastAsia="es-MX"/>
+    </w:rPr>
+  </w:style>
+  <w:style w:type="character" w:styleId="Textoennegrita">
+    <w:name w:val="Strong"/>
+    <w:basedOn w:val="Fuentedeprrafopredeter"/>
+    <w:uiPriority w:val="22"/>
+    <w:qFormat/>
+    <w:rsid w:val="0067742D"/>
+    <w:rPr>
+      <w:b/>
+      <w:bCs/>
+    </w:rPr>
+  </w:style>
+  <w:style w:type="character" w:styleId="Hipervnculovisitado">
+    <w:name w:val="FollowedHyperlink"/>
+    <w:basedOn w:val="Fuentedeprrafopredeter"/>
+    <w:uiPriority w:val="99"/>
+    <w:semiHidden/>
+    <w:unhideWhenUsed/>
+    <w:rsid w:val="00E83B7F"/>
+    <w:rPr>
+      <w:color w:val="954F72" w:themeColor="followedHyperlink"/>
+      <w:u w:val="single"/>
+    </w:rPr>
+  </w:style>
+  <w:style w:type="paragraph" w:styleId="Encabezado">
+    <w:name w:val="header"/>
+    <w:basedOn w:val="Normal"/>
+    <w:link w:val="EncabezadoCar"/>
+    <w:uiPriority w:val="99"/>
+    <w:unhideWhenUsed/>
+    <w:rsid w:val="007728EE"/>
+    <w:pPr>
+      <w:tabs>
+        <w:tab w:val="center" w:pos="4419"/>
+        <w:tab w:val="right" w:pos="8838"/>
+      </w:tabs>
+      <w:spacing w:after="0" w:line="240" w:lineRule="auto"/>
+    </w:pPr>
+  </w:style>
+  <w:style w:type="character" w:customStyle="1" w:styleId="EncabezadoCar">
+    <w:name w:val="Encabezado Car"/>
+    <w:basedOn w:val="Fuentedeprrafopredeter"/>
+    <w:link w:val="Encabezado"/>
+    <w:uiPriority w:val="99"/>
+    <w:rsid w:val="007728EE"/>
+  </w:style>
+  <w:style w:type="paragraph" w:styleId="Piedepgina">
+    <w:name w:val="footer"/>
+    <w:basedOn w:val="Normal"/>
+    <w:link w:val="PiedepginaCar"/>
+    <w:uiPriority w:val="99"/>
+    <w:unhideWhenUsed/>
+    <w:rsid w:val="007728EE"/>
+    <w:pPr>
+      <w:tabs>
+        <w:tab w:val="center" w:pos="4419"/>
+        <w:tab w:val="right" w:pos="8838"/>
+      </w:tabs>
+      <w:spacing w:after="0" w:line="240" w:lineRule="auto"/>
+    </w:pPr>
+  </w:style>
+  <w:style w:type="character" w:customStyle="1" w:styleId="PiedepginaCar">
+    <w:name w:val="Pie de página Car"/>
+    <w:basedOn w:val="Fuentedeprrafopredeter"/>
+    <w:link w:val="Piedepgina"/>
+    <w:uiPriority w:val="99"/>
+    <w:rsid w:val="007728EE"/>
+  </w:style>
 </w:styles>
 </file>
 
